--- a/server/server/static/report1.docx
+++ b/server/server/static/report1.docx
@@ -13,7 +13,7 @@
         <w:br/>
         <w:t>Руководитель ООП</w:t>
         <w:br/>
-        <w:t>__________</w:t>
+        <w:t>__________Громаков Е. И.</w:t>
         <w:br/>
         <w:t>«___»_________20___ г.</w:t>
       </w:r>
@@ -29,6 +29,19 @@
         </w:rPr>
         <w:br/>
         <w:t>ИНДИВИДУАЛЬНОЕ ЗАДАНИЕ НА УИРС/НИРС</w:t>
+      </w:r>
+    </w:p>
+    <w:p>
+      <w:pPr>
+        <w:spacing w:line="240" w:lineRule="auto" w:after="0"/>
+        <w:jc w:val="center"/>
+      </w:pPr>
+      <w:r>
+        <w:rPr>
+          <w:b/>
+        </w:rPr>
+        <w:br/>
+        <w:t>КАКАЯ ТО ТЕМА</w:t>
         <w:br/>
       </w:r>
     </w:p>
@@ -58,7 +71,11 @@
           <w:tcPr>
             <w:tcW w:type="dxa" w:w="9972"/>
           </w:tcPr>
-          <w:p/>
+          <w:p>
+            <w:r>
+              <w:t xml:space="preserve">1. </w:t>
+            </w:r>
+          </w:p>
         </w:tc>
       </w:tr>
     </w:tbl>
@@ -89,7 +106,11 @@
           <w:tcPr>
             <w:tcW w:type="dxa" w:w="9972"/>
           </w:tcPr>
-          <w:p/>
+          <w:p>
+            <w:r>
+              <w:t xml:space="preserve">1. </w:t>
+            </w:r>
+          </w:p>
         </w:tc>
       </w:tr>
     </w:tbl>
@@ -116,7 +137,49 @@
         <w:rPr>
           <w:u w:val="single"/>
         </w:rPr>
-        <w:t>Цавнин А. В.</w:t>
+        <w:t>Громаков Е. И.</w:t>
+      </w:r>
+    </w:p>
+    <w:p>
+      <w:pPr>
+        <w:spacing w:line="240" w:lineRule="auto" w:after="0"/>
+      </w:pPr>
+      <w:r>
+        <w:rPr>
+          <w:vertAlign w:val="superscript"/>
+        </w:rPr>
+        <w:t xml:space="preserve">                     (должность)                                                              (подпись)</w:t>
+        <w:tab/>
+        <w:tab/>
+        <w:tab/>
+        <w:tab/>
+        <w:t xml:space="preserve">         (Ф. И. О.) </w:t>
+      </w:r>
+    </w:p>
+    <w:p>
+      <w:pPr>
+        <w:spacing w:line="240" w:lineRule="auto" w:after="0"/>
+        <w:jc w:val="left"/>
+      </w:pPr>
+      <w:r>
+        <w:br/>
+        <w:t>Консультант</w:t>
+        <w:br/>
+      </w:r>
+      <w:r>
+        <w:rPr>
+          <w:u w:val="single"/>
+        </w:rPr>
+        <w:t>Ассистент ОАР ИШИТР</w:t>
+      </w:r>
+      <w:r>
+        <w:t xml:space="preserve">                   _______________                              </w:t>
+      </w:r>
+      <w:r>
+        <w:rPr>
+          <w:u w:val="single"/>
+        </w:rPr>
+        <w:t>Кургинов Я. О.</w:t>
       </w:r>
     </w:p>
     <w:p>

--- a/server/server/static/report1.docx
+++ b/server/server/static/report1.docx
@@ -73,7 +73,19 @@
           </w:tcPr>
           <w:p>
             <w:r>
-              <w:t xml:space="preserve">1. </w:t>
+              <w:t>1. Монтаж стенда</w:t>
+            </w:r>
+          </w:p>
+        </w:tc>
+      </w:tr>
+      <w:tr>
+        <w:tc>
+          <w:tcPr>
+            <w:tcW w:type="dxa" w:w="9972"/>
+          </w:tcPr>
+          <w:p>
+            <w:r>
+              <w:t xml:space="preserve">2. </w:t>
             </w:r>
           </w:p>
         </w:tc>
@@ -108,7 +120,7 @@
           </w:tcPr>
           <w:p>
             <w:r>
-              <w:t xml:space="preserve">1. </w:t>
+              <w:t>1. Пацанские отчеты</w:t>
             </w:r>
           </w:p>
         </w:tc>
@@ -137,7 +149,7 @@
         <w:rPr>
           <w:u w:val="single"/>
         </w:rPr>
-        <w:t>Громаков Е. И.</w:t>
+        <w:t>Цавнин А. В.</w:t>
       </w:r>
     </w:p>
     <w:p>
@@ -211,7 +223,7 @@
         <w:rPr>
           <w:u w:val="single"/>
         </w:rPr>
-        <w:t>Гурбанов М.</w:t>
+        <w:t>Парипко В.О.</w:t>
       </w:r>
     </w:p>
     <w:p>
